--- a/Act 2 Lilith/Scene 83.docx
+++ b/Act 2 Lilith/Scene 83.docx
@@ -2564,6 +2564,124 @@
       </w:pPr>
     </w:pPrDefault>
   </w:docDefaults>
+  <w:style w:type="paragraph" w:styleId="Normal" w:default="1">
+    <w:name w:val="normal"/>
+  </w:style>
+  <w:style w:type="table" w:styleId="TableNormal" w:default="1">
+    <w:name w:val="Table Normal"/>
+  </w:style>
+  <w:style w:type="paragraph" w:styleId="Heading1">
+    <w:name w:val="heading 1"/>
+    <w:basedOn w:val="Normal"/>
+    <w:next w:val="Normal"/>
+    <w:pPr>
+      <w:keepNext w:val="1"/>
+      <w:keepLines w:val="1"/>
+      <w:pageBreakBefore w:val="0"/>
+      <w:spacing w:after="120" w:before="480" w:lineRule="auto"/>
+    </w:pPr>
+    <w:rPr>
+      <w:b w:val="1"/>
+      <w:sz w:val="48"/>
+      <w:szCs w:val="48"/>
+    </w:rPr>
+  </w:style>
+  <w:style w:type="paragraph" w:styleId="Heading2">
+    <w:name w:val="heading 2"/>
+    <w:basedOn w:val="Normal"/>
+    <w:next w:val="Normal"/>
+    <w:pPr>
+      <w:keepNext w:val="1"/>
+      <w:keepLines w:val="1"/>
+      <w:pageBreakBefore w:val="0"/>
+      <w:spacing w:after="80" w:before="360" w:lineRule="auto"/>
+    </w:pPr>
+    <w:rPr>
+      <w:b w:val="1"/>
+      <w:sz w:val="36"/>
+      <w:szCs w:val="36"/>
+    </w:rPr>
+  </w:style>
+  <w:style w:type="paragraph" w:styleId="Heading3">
+    <w:name w:val="heading 3"/>
+    <w:basedOn w:val="Normal"/>
+    <w:next w:val="Normal"/>
+    <w:pPr>
+      <w:keepNext w:val="1"/>
+      <w:keepLines w:val="1"/>
+      <w:pageBreakBefore w:val="0"/>
+      <w:spacing w:after="80" w:before="280" w:lineRule="auto"/>
+    </w:pPr>
+    <w:rPr>
+      <w:b w:val="1"/>
+      <w:sz w:val="28"/>
+      <w:szCs w:val="28"/>
+    </w:rPr>
+  </w:style>
+  <w:style w:type="paragraph" w:styleId="Heading4">
+    <w:name w:val="heading 4"/>
+    <w:basedOn w:val="Normal"/>
+    <w:next w:val="Normal"/>
+    <w:pPr>
+      <w:keepNext w:val="1"/>
+      <w:keepLines w:val="1"/>
+      <w:pageBreakBefore w:val="0"/>
+      <w:spacing w:after="40" w:before="240" w:lineRule="auto"/>
+    </w:pPr>
+    <w:rPr>
+      <w:b w:val="1"/>
+      <w:sz w:val="24"/>
+      <w:szCs w:val="24"/>
+    </w:rPr>
+  </w:style>
+  <w:style w:type="paragraph" w:styleId="Heading5">
+    <w:name w:val="heading 5"/>
+    <w:basedOn w:val="Normal"/>
+    <w:next w:val="Normal"/>
+    <w:pPr>
+      <w:keepNext w:val="1"/>
+      <w:keepLines w:val="1"/>
+      <w:pageBreakBefore w:val="0"/>
+      <w:spacing w:after="40" w:before="220" w:lineRule="auto"/>
+    </w:pPr>
+    <w:rPr>
+      <w:b w:val="1"/>
+      <w:sz w:val="22"/>
+      <w:szCs w:val="22"/>
+    </w:rPr>
+  </w:style>
+  <w:style w:type="paragraph" w:styleId="Heading6">
+    <w:name w:val="heading 6"/>
+    <w:basedOn w:val="Normal"/>
+    <w:next w:val="Normal"/>
+    <w:pPr>
+      <w:keepNext w:val="1"/>
+      <w:keepLines w:val="1"/>
+      <w:pageBreakBefore w:val="0"/>
+      <w:spacing w:after="40" w:before="200" w:lineRule="auto"/>
+    </w:pPr>
+    <w:rPr>
+      <w:b w:val="1"/>
+      <w:sz w:val="20"/>
+      <w:szCs w:val="20"/>
+    </w:rPr>
+  </w:style>
+  <w:style w:type="paragraph" w:styleId="Title">
+    <w:name w:val="Title"/>
+    <w:basedOn w:val="Normal"/>
+    <w:next w:val="Normal"/>
+    <w:pPr>
+      <w:keepNext w:val="1"/>
+      <w:keepLines w:val="1"/>
+      <w:pageBreakBefore w:val="0"/>
+      <w:spacing w:after="120" w:before="480" w:lineRule="auto"/>
+    </w:pPr>
+    <w:rPr>
+      <w:b w:val="1"/>
+      <w:sz w:val="72"/>
+      <w:szCs w:val="72"/>
+    </w:rPr>
+  </w:style>
   <w:style w:type="paragraph" w:styleId="Normal" w:default="1">
     <w:name w:val="normal"/>
   </w:style>
@@ -2712,6 +2830,24 @@
     <w:uiPriority w:val="99"/>
     <w:semiHidden w:val="1"/>
     <w:unhideWhenUsed w:val="1"/>
+  </w:style>
+  <w:style w:type="paragraph" w:styleId="Subtitle">
+    <w:name w:val="Subtitle"/>
+    <w:basedOn w:val="Normal"/>
+    <w:next w:val="Normal"/>
+    <w:pPr>
+      <w:keepNext w:val="1"/>
+      <w:keepLines w:val="1"/>
+      <w:pageBreakBefore w:val="0"/>
+      <w:spacing w:after="80" w:before="360" w:lineRule="auto"/>
+    </w:pPr>
+    <w:rPr>
+      <w:rFonts w:ascii="Georgia" w:cs="Georgia" w:eastAsia="Georgia" w:hAnsi="Georgia"/>
+      <w:i w:val="1"/>
+      <w:color w:val="666666"/>
+      <w:sz w:val="48"/>
+      <w:szCs w:val="48"/>
+    </w:rPr>
   </w:style>
   <w:style w:type="paragraph" w:styleId="Subtitle">
     <w:name w:val="Subtitle"/>
@@ -3031,7 +3167,7 @@
 
 <file path=customXML/item1.xml><?xml version="1.0" encoding="utf-8"?>
 <go:gDocsCustomXmlDataStorage xmlns:go="http://customooxmlschemas.google.com/" xmlns:r="http://schemas.openxmlformats.org/officeDocument/2006/relationships">
-  <go:docsCustomData xmlns:go="http://customooxmlschemas.google.com/" roundtripDataSignature="AMtx7mhyQHSKnf1BZ9XQzMSYXuz1UzVQ6g==">AMUW2mVKkMkX/f3uyTvgB38hRKtlsoz0EX7jmBBZ49FXafchhq5wDpKBbzFWZ6SSqhO4STc3fiK8i25CEA6Yfa5iaYbpGHJ8629cs4Xn0xC2voFAmRE59J0=</go:docsCustomData>
+  <go:docsCustomData xmlns:go="http://customooxmlschemas.google.com/" roundtripDataSignature="AMtx7mi4+ScU63hRYPWbR3STDmEBOdhQ+Q==">AMUW2mXbmVG1MRGCtYMn2JXsF2VP2Kb4luIHHpxPBcmqs93TgN4XkEfpLrDQrIm++jJ5dHocRDPBSe3l5AXuVlS7Z7TinspyeDRYmpR33TbdwR3OowB08rg=</go:docsCustomData>
 </go:gDocsCustomXmlDataStorage>
 </file>
 

--- a/Act 2 Lilith/Scene 83.docx
+++ b/Act 2 Lilith/Scene 83.docx
@@ -1744,29 +1744,484 @@
       </w:r>
       <w:r>
         <w:rPr>
-          <w:sz w:val="24"/>
-          <w:szCs w:val="24"/>
-          <w:rtl w:val="0"/>
-        </w:rPr>
-        <w:t xml:space="preserve"> </w:t>
-      </w:r>
-      <w:r>
-        <w:rPr>
-          <w:b w:val="1"/>
-          <w:sz w:val="24"/>
-          <w:szCs w:val="24"/>
-          <w:rtl w:val="0"/>
-        </w:rPr>
-        <w:t xml:space="preserve">OR</w:t>
-      </w:r>
-      <w:r>
-        <w:rPr>
-          <w:sz w:val="24"/>
-          <w:szCs w:val="24"/>
-          <w:rtl w:val="0"/>
-        </w:rPr>
-        <w:t xml:space="preserve"> </w:t>
-      </w:r>
+          <w:rtl w:val="0"/>
+        </w:rPr>
+      </w:r>
+    </w:p>
+    <w:p>
+      <w:pPr>
+        <w:spacing w:line="276" w:lineRule="auto"/>
+        <w:rPr>
+          <w:sz w:val="24"/>
+          <w:szCs w:val="24"/>
+        </w:rPr>
+      </w:pPr>
+      <w:r>
+        <w:rPr>
+          <w:sz w:val="24"/>
+          <w:szCs w:val="24"/>
+          <w:rtl w:val="0"/>
+        </w:rPr>
+        <w:t xml:space="preserve">{</w:t>
+      </w:r>
+    </w:p>
+    <w:p>
+      <w:pPr>
+        <w:spacing w:line="276" w:lineRule="auto"/>
+        <w:ind w:left="567" w:firstLine="0"/>
+        <w:rPr>
+          <w:sz w:val="24"/>
+          <w:szCs w:val="24"/>
+        </w:rPr>
+      </w:pPr>
+      <w:r>
+        <w:rPr>
+          <w:sz w:val="24"/>
+          <w:szCs w:val="24"/>
+          <w:rtl w:val="0"/>
+        </w:rPr>
+        <w:t xml:space="preserve">Prim (shy curious):</w:t>
+      </w:r>
+    </w:p>
+    <w:p>
+      <w:pPr>
+        <w:spacing w:line="276" w:lineRule="auto"/>
+        <w:ind w:left="567" w:firstLine="0"/>
+        <w:rPr>
+          <w:sz w:val="24"/>
+          <w:szCs w:val="24"/>
+        </w:rPr>
+      </w:pPr>
+      <w:r>
+        <w:rPr>
+          <w:sz w:val="24"/>
+          <w:szCs w:val="24"/>
+          <w:rtl w:val="0"/>
+        </w:rPr>
+        <w:t xml:space="preserve">Pro: Sure, let’s do that. Sounds fun.</w:t>
+      </w:r>
+    </w:p>
+    <w:p>
+      <w:pPr>
+        <w:spacing w:line="276" w:lineRule="auto"/>
+        <w:ind w:left="567" w:firstLine="0"/>
+        <w:rPr>
+          <w:sz w:val="24"/>
+          <w:szCs w:val="24"/>
+        </w:rPr>
+      </w:pPr>
+      <w:r>
+        <w:rPr>
+          <w:sz w:val="24"/>
+          <w:szCs w:val="24"/>
+          <w:rtl w:val="0"/>
+        </w:rPr>
+        <w:t xml:space="preserve">Pro: I’m looking forward to it.</w:t>
+      </w:r>
+    </w:p>
+    <w:p>
+      <w:pPr>
+        <w:spacing w:line="276" w:lineRule="auto"/>
+        <w:ind w:left="567" w:firstLine="0"/>
+        <w:rPr>
+          <w:sz w:val="24"/>
+          <w:szCs w:val="24"/>
+        </w:rPr>
+      </w:pPr>
+      <w:r>
+        <w:rPr>
+          <w:sz w:val="24"/>
+          <w:szCs w:val="24"/>
+          <w:rtl w:val="0"/>
+        </w:rPr>
+        <w:t xml:space="preserve">Prim (shy embarrassed): I’m…</w:t>
+      </w:r>
+    </w:p>
+    <w:p>
+      <w:pPr>
+        <w:spacing w:line="276" w:lineRule="auto"/>
+        <w:ind w:left="567" w:firstLine="0"/>
+        <w:rPr>
+          <w:sz w:val="24"/>
+          <w:szCs w:val="24"/>
+        </w:rPr>
+      </w:pPr>
+      <w:r>
+        <w:rPr>
+          <w:sz w:val="24"/>
+          <w:szCs w:val="24"/>
+          <w:rtl w:val="0"/>
+        </w:rPr>
+        <w:t xml:space="preserve">Prim (shy hehe): I’m looking forward to it too.</w:t>
+      </w:r>
+    </w:p>
+    <w:p>
+      <w:pPr>
+        <w:spacing w:line="276" w:lineRule="auto"/>
+        <w:ind w:left="567" w:firstLine="0"/>
+        <w:rPr>
+          <w:sz w:val="24"/>
+          <w:szCs w:val="24"/>
+        </w:rPr>
+      </w:pPr>
+      <w:r>
+        <w:rPr>
+          <w:sz w:val="24"/>
+          <w:szCs w:val="24"/>
+          <w:rtl w:val="0"/>
+        </w:rPr>
+        <w:t xml:space="preserve">Prim (shy curious):</w:t>
+      </w:r>
+    </w:p>
+    <w:p>
+      <w:pPr>
+        <w:spacing w:line="276" w:lineRule="auto"/>
+        <w:ind w:left="567" w:firstLine="0"/>
+        <w:rPr>
+          <w:sz w:val="24"/>
+          <w:szCs w:val="24"/>
+        </w:rPr>
+      </w:pPr>
+      <w:r>
+        <w:rPr>
+          <w:sz w:val="24"/>
+          <w:szCs w:val="24"/>
+          <w:rtl w:val="0"/>
+        </w:rPr>
+        <w:t xml:space="preserve">Petra (neutral curious): So? What are you guys gonna check out next?</w:t>
+      </w:r>
+    </w:p>
+    <w:p>
+      <w:pPr>
+        <w:spacing w:line="276" w:lineRule="auto"/>
+        <w:ind w:left="567" w:firstLine="0"/>
+        <w:rPr>
+          <w:sz w:val="24"/>
+          <w:szCs w:val="24"/>
+        </w:rPr>
+      </w:pPr>
+      <w:r>
+        <w:rPr>
+          <w:sz w:val="24"/>
+          <w:szCs w:val="24"/>
+          <w:rtl w:val="0"/>
+        </w:rPr>
+        <w:t xml:space="preserve">Pro: Dunno. What do you wanna do?</w:t>
+      </w:r>
+    </w:p>
+    <w:p>
+      <w:pPr>
+        <w:spacing w:line="276" w:lineRule="auto"/>
+        <w:ind w:left="567" w:firstLine="0"/>
+        <w:rPr>
+          <w:sz w:val="24"/>
+          <w:szCs w:val="24"/>
+        </w:rPr>
+      </w:pPr>
+      <w:r>
+        <w:rPr>
+          <w:sz w:val="24"/>
+          <w:szCs w:val="24"/>
+          <w:rtl w:val="0"/>
+        </w:rPr>
+        <w:t xml:space="preserve">Prim (shy shy): I’m not sure.</w:t>
+      </w:r>
+    </w:p>
+    <w:p>
+      <w:pPr>
+        <w:spacing w:line="276" w:lineRule="auto"/>
+        <w:ind w:left="567" w:firstLine="0"/>
+        <w:rPr>
+          <w:sz w:val="24"/>
+          <w:szCs w:val="24"/>
+        </w:rPr>
+      </w:pPr>
+      <w:r>
+        <w:rPr>
+          <w:sz w:val="24"/>
+          <w:szCs w:val="24"/>
+          <w:rtl w:val="0"/>
+        </w:rPr>
+        <w:t xml:space="preserve">Pro: Hmm…</w:t>
+      </w:r>
+    </w:p>
+    <w:p>
+      <w:pPr>
+        <w:spacing w:line="276" w:lineRule="auto"/>
+        <w:ind w:left="567" w:firstLine="0"/>
+        <w:rPr>
+          <w:sz w:val="24"/>
+          <w:szCs w:val="24"/>
+        </w:rPr>
+      </w:pPr>
+      <w:r>
+        <w:rPr>
+          <w:sz w:val="24"/>
+          <w:szCs w:val="24"/>
+          <w:rtl w:val="0"/>
+        </w:rPr>
+        <w:t xml:space="preserve">What clubs does our school even have…?</w:t>
+      </w:r>
+    </w:p>
+    <w:p>
+      <w:pPr>
+        <w:spacing w:line="276" w:lineRule="auto"/>
+        <w:ind w:left="567" w:firstLine="0"/>
+        <w:rPr>
+          <w:sz w:val="24"/>
+          <w:szCs w:val="24"/>
+        </w:rPr>
+      </w:pPr>
+      <w:r>
+        <w:rPr>
+          <w:sz w:val="24"/>
+          <w:szCs w:val="24"/>
+          <w:rtl w:val="0"/>
+        </w:rPr>
+        <w:t xml:space="preserve">Petra (neutral grinning): I guess you can choose later.</w:t>
+      </w:r>
+    </w:p>
+    <w:p>
+      <w:pPr>
+        <w:spacing w:line="276" w:lineRule="auto"/>
+        <w:ind w:left="567" w:firstLine="0"/>
+        <w:rPr>
+          <w:sz w:val="24"/>
+          <w:szCs w:val="24"/>
+        </w:rPr>
+      </w:pPr>
+      <w:r>
+        <w:rPr>
+          <w:sz w:val="24"/>
+          <w:szCs w:val="24"/>
+          <w:rtl w:val="0"/>
+        </w:rPr>
+        <w:t xml:space="preserve">Petra (neutral neutral): Anyways, I should probably head home quickly…</w:t>
+      </w:r>
+    </w:p>
+    <w:p>
+      <w:pPr>
+        <w:spacing w:line="276" w:lineRule="auto"/>
+        <w:ind w:left="567" w:firstLine="0"/>
+        <w:rPr>
+          <w:sz w:val="24"/>
+          <w:szCs w:val="24"/>
+        </w:rPr>
+      </w:pPr>
+      <w:r>
+        <w:rPr>
+          <w:sz w:val="24"/>
+          <w:szCs w:val="24"/>
+          <w:rtl w:val="0"/>
+        </w:rPr>
+        <w:t xml:space="preserve">Petra (waving smiling): I’ll see you guys later!</w:t>
+      </w:r>
+    </w:p>
+    <w:p>
+      <w:pPr>
+        <w:spacing w:line="276" w:lineRule="auto"/>
+        <w:ind w:left="567" w:firstLine="0"/>
+        <w:rPr>
+          <w:sz w:val="24"/>
+          <w:szCs w:val="24"/>
+        </w:rPr>
+      </w:pPr>
+      <w:r>
+        <w:rPr>
+          <w:sz w:val="24"/>
+          <w:szCs w:val="24"/>
+          <w:rtl w:val="0"/>
+        </w:rPr>
+        <w:t xml:space="preserve">Petra (exit):</w:t>
+      </w:r>
+    </w:p>
+    <w:p>
+      <w:pPr>
+        <w:spacing w:line="276" w:lineRule="auto"/>
+        <w:ind w:left="567" w:firstLine="0"/>
+        <w:rPr>
+          <w:sz w:val="24"/>
+          <w:szCs w:val="24"/>
+        </w:rPr>
+      </w:pPr>
+      <w:r>
+        <w:rPr>
+          <w:sz w:val="24"/>
+          <w:szCs w:val="24"/>
+          <w:rtl w:val="0"/>
+        </w:rPr>
+        <w:t xml:space="preserve">She jogs off before either of me and Prim can say goodbye, leaving us behind.</w:t>
+      </w:r>
+    </w:p>
+    <w:p>
+      <w:pPr>
+        <w:spacing w:line="276" w:lineRule="auto"/>
+        <w:ind w:left="567" w:firstLine="0"/>
+        <w:rPr>
+          <w:sz w:val="24"/>
+          <w:szCs w:val="24"/>
+        </w:rPr>
+      </w:pPr>
+      <w:r>
+        <w:rPr>
+          <w:sz w:val="24"/>
+          <w:szCs w:val="24"/>
+          <w:rtl w:val="0"/>
+        </w:rPr>
+        <w:t xml:space="preserve">Prim (shy curious):</w:t>
+      </w:r>
+    </w:p>
+    <w:p>
+      <w:pPr>
+        <w:spacing w:line="276" w:lineRule="auto"/>
+        <w:ind w:left="567" w:firstLine="0"/>
+        <w:rPr>
+          <w:sz w:val="24"/>
+          <w:szCs w:val="24"/>
+        </w:rPr>
+      </w:pPr>
+      <w:r>
+        <w:rPr>
+          <w:sz w:val="24"/>
+          <w:szCs w:val="24"/>
+          <w:rtl w:val="0"/>
+        </w:rPr>
+        <w:t xml:space="preserve">Pro: Uh…</w:t>
+      </w:r>
+    </w:p>
+    <w:p>
+      <w:pPr>
+        <w:spacing w:line="276" w:lineRule="auto"/>
+        <w:ind w:left="567" w:firstLine="0"/>
+        <w:rPr>
+          <w:sz w:val="24"/>
+          <w:szCs w:val="24"/>
+        </w:rPr>
+      </w:pPr>
+      <w:r>
+        <w:rPr>
+          <w:sz w:val="24"/>
+          <w:szCs w:val="24"/>
+          <w:rtl w:val="0"/>
+        </w:rPr>
+        <w:t xml:space="preserve">Pro: I should probably get going as well, sorry. You want me to walk you home?</w:t>
+      </w:r>
+    </w:p>
+    <w:p>
+      <w:pPr>
+        <w:spacing w:line="276" w:lineRule="auto"/>
+        <w:ind w:left="567" w:firstLine="0"/>
+        <w:rPr>
+          <w:sz w:val="24"/>
+          <w:szCs w:val="24"/>
+        </w:rPr>
+      </w:pPr>
+      <w:r>
+        <w:rPr>
+          <w:sz w:val="24"/>
+          <w:szCs w:val="24"/>
+          <w:rtl w:val="0"/>
+        </w:rPr>
+        <w:t xml:space="preserve">Prim (shy shy): It’s alright, I’ll be fine.</w:t>
+      </w:r>
+    </w:p>
+    <w:p>
+      <w:pPr>
+        <w:spacing w:line="276" w:lineRule="auto"/>
+        <w:ind w:left="567" w:firstLine="0"/>
+        <w:rPr>
+          <w:sz w:val="24"/>
+          <w:szCs w:val="24"/>
+        </w:rPr>
+      </w:pPr>
+      <w:r>
+        <w:rPr>
+          <w:sz w:val="24"/>
+          <w:szCs w:val="24"/>
+          <w:rtl w:val="0"/>
+        </w:rPr>
+        <w:t xml:space="preserve">Prim (shy thinking): Although…</w:t>
+      </w:r>
+    </w:p>
+    <w:p>
+      <w:pPr>
+        <w:spacing w:line="276" w:lineRule="auto"/>
+        <w:ind w:left="567" w:firstLine="0"/>
+        <w:rPr>
+          <w:sz w:val="24"/>
+          <w:szCs w:val="24"/>
+        </w:rPr>
+      </w:pPr>
+      <w:r>
+        <w:rPr>
+          <w:sz w:val="24"/>
+          <w:szCs w:val="24"/>
+          <w:rtl w:val="0"/>
+        </w:rPr>
+        <w:t xml:space="preserve">Prim (shy shy): I think we’re going the same way.</w:t>
+      </w:r>
+    </w:p>
+    <w:p>
+      <w:pPr>
+        <w:spacing w:line="276" w:lineRule="auto"/>
+        <w:ind w:left="567" w:firstLine="0"/>
+        <w:rPr>
+          <w:sz w:val="24"/>
+          <w:szCs w:val="24"/>
+        </w:rPr>
+      </w:pPr>
+      <w:r>
+        <w:rPr>
+          <w:sz w:val="24"/>
+          <w:szCs w:val="24"/>
+          <w:rtl w:val="0"/>
+        </w:rPr>
+        <w:t xml:space="preserve">Pro: Oh. Right.</w:t>
+      </w:r>
+    </w:p>
+    <w:p>
+      <w:pPr>
+        <w:spacing w:line="276" w:lineRule="auto"/>
+        <w:ind w:left="567" w:firstLine="0"/>
+        <w:rPr>
+          <w:sz w:val="24"/>
+          <w:szCs w:val="24"/>
+        </w:rPr>
+      </w:pPr>
+      <w:r>
+        <w:rPr>
+          <w:sz w:val="24"/>
+          <w:szCs w:val="24"/>
+          <w:rtl w:val="0"/>
+        </w:rPr>
+        <w:t xml:space="preserve">Pro: Let’s get going then, I guess.</w:t>
+      </w:r>
+    </w:p>
+    <w:p>
+      <w:pPr>
+        <w:spacing w:line="276" w:lineRule="auto"/>
+        <w:rPr>
+          <w:sz w:val="24"/>
+          <w:szCs w:val="24"/>
+        </w:rPr>
+      </w:pPr>
+      <w:r>
+        <w:rPr>
+          <w:sz w:val="24"/>
+          <w:szCs w:val="24"/>
+          <w:rtl w:val="0"/>
+        </w:rPr>
+        <w:t xml:space="preserve">}</w:t>
+      </w:r>
+    </w:p>
+    <w:p>
+      <w:pPr>
+        <w:spacing w:line="276" w:lineRule="auto"/>
+        <w:rPr>
+          <w:sz w:val="24"/>
+          <w:szCs w:val="24"/>
+        </w:rPr>
+      </w:pPr>
       <w:r>
         <w:rPr>
           <w:sz w:val="24"/>
@@ -1780,472 +2235,6 @@
         <w:rPr>
           <w:rtl w:val="0"/>
         </w:rPr>
-      </w:r>
-    </w:p>
-    <w:p>
-      <w:pPr>
-        <w:spacing w:line="276" w:lineRule="auto"/>
-        <w:rPr>
-          <w:sz w:val="24"/>
-          <w:szCs w:val="24"/>
-        </w:rPr>
-      </w:pPr>
-      <w:r>
-        <w:rPr>
-          <w:sz w:val="24"/>
-          <w:szCs w:val="24"/>
-          <w:rtl w:val="0"/>
-        </w:rPr>
-        <w:t xml:space="preserve">{</w:t>
-      </w:r>
-    </w:p>
-    <w:p>
-      <w:pPr>
-        <w:spacing w:line="276" w:lineRule="auto"/>
-        <w:ind w:left="567" w:firstLine="0"/>
-        <w:rPr>
-          <w:sz w:val="24"/>
-          <w:szCs w:val="24"/>
-        </w:rPr>
-      </w:pPr>
-      <w:r>
-        <w:rPr>
-          <w:sz w:val="24"/>
-          <w:szCs w:val="24"/>
-          <w:rtl w:val="0"/>
-        </w:rPr>
-        <w:t xml:space="preserve">Prim (shy curious):</w:t>
-      </w:r>
-    </w:p>
-    <w:p>
-      <w:pPr>
-        <w:spacing w:line="276" w:lineRule="auto"/>
-        <w:ind w:left="567" w:firstLine="0"/>
-        <w:rPr>
-          <w:sz w:val="24"/>
-          <w:szCs w:val="24"/>
-        </w:rPr>
-      </w:pPr>
-      <w:r>
-        <w:rPr>
-          <w:sz w:val="24"/>
-          <w:szCs w:val="24"/>
-          <w:rtl w:val="0"/>
-        </w:rPr>
-        <w:t xml:space="preserve">Pro: Sure, let’s do that. Sounds fun.</w:t>
-      </w:r>
-    </w:p>
-    <w:p>
-      <w:pPr>
-        <w:spacing w:line="276" w:lineRule="auto"/>
-        <w:ind w:left="567" w:firstLine="0"/>
-        <w:rPr>
-          <w:sz w:val="24"/>
-          <w:szCs w:val="24"/>
-        </w:rPr>
-      </w:pPr>
-      <w:r>
-        <w:rPr>
-          <w:sz w:val="24"/>
-          <w:szCs w:val="24"/>
-          <w:rtl w:val="0"/>
-        </w:rPr>
-        <w:t xml:space="preserve">Pro: I’m looking forward to it.</w:t>
-      </w:r>
-    </w:p>
-    <w:p>
-      <w:pPr>
-        <w:spacing w:line="276" w:lineRule="auto"/>
-        <w:ind w:left="567" w:firstLine="0"/>
-        <w:rPr>
-          <w:sz w:val="24"/>
-          <w:szCs w:val="24"/>
-        </w:rPr>
-      </w:pPr>
-      <w:r>
-        <w:rPr>
-          <w:sz w:val="24"/>
-          <w:szCs w:val="24"/>
-          <w:rtl w:val="0"/>
-        </w:rPr>
-        <w:t xml:space="preserve">Prim (shy embarrassed): I’m…</w:t>
-      </w:r>
-    </w:p>
-    <w:p>
-      <w:pPr>
-        <w:spacing w:line="276" w:lineRule="auto"/>
-        <w:ind w:left="567" w:firstLine="0"/>
-        <w:rPr>
-          <w:sz w:val="24"/>
-          <w:szCs w:val="24"/>
-        </w:rPr>
-      </w:pPr>
-      <w:r>
-        <w:rPr>
-          <w:sz w:val="24"/>
-          <w:szCs w:val="24"/>
-          <w:rtl w:val="0"/>
-        </w:rPr>
-        <w:t xml:space="preserve">Prim (shy hehe): I’m looking forward to it too.</w:t>
-      </w:r>
-    </w:p>
-    <w:p>
-      <w:pPr>
-        <w:spacing w:line="276" w:lineRule="auto"/>
-        <w:ind w:left="567" w:firstLine="0"/>
-        <w:rPr>
-          <w:sz w:val="24"/>
-          <w:szCs w:val="24"/>
-        </w:rPr>
-      </w:pPr>
-      <w:r>
-        <w:rPr>
-          <w:sz w:val="24"/>
-          <w:szCs w:val="24"/>
-          <w:rtl w:val="0"/>
-        </w:rPr>
-        <w:t xml:space="preserve">Prim (shy curious):</w:t>
-      </w:r>
-    </w:p>
-    <w:p>
-      <w:pPr>
-        <w:spacing w:line="276" w:lineRule="auto"/>
-        <w:ind w:left="567" w:firstLine="0"/>
-        <w:rPr>
-          <w:sz w:val="24"/>
-          <w:szCs w:val="24"/>
-        </w:rPr>
-      </w:pPr>
-      <w:r>
-        <w:rPr>
-          <w:sz w:val="24"/>
-          <w:szCs w:val="24"/>
-          <w:rtl w:val="0"/>
-        </w:rPr>
-        <w:t xml:space="preserve">Petra (neutral curious): So? What are you guys gonna check out next?</w:t>
-      </w:r>
-    </w:p>
-    <w:p>
-      <w:pPr>
-        <w:spacing w:line="276" w:lineRule="auto"/>
-        <w:ind w:left="567" w:firstLine="0"/>
-        <w:rPr>
-          <w:sz w:val="24"/>
-          <w:szCs w:val="24"/>
-        </w:rPr>
-      </w:pPr>
-      <w:r>
-        <w:rPr>
-          <w:sz w:val="24"/>
-          <w:szCs w:val="24"/>
-          <w:rtl w:val="0"/>
-        </w:rPr>
-        <w:t xml:space="preserve">Pro: Dunno. What do you wanna do?</w:t>
-      </w:r>
-    </w:p>
-    <w:p>
-      <w:pPr>
-        <w:spacing w:line="276" w:lineRule="auto"/>
-        <w:ind w:left="567" w:firstLine="0"/>
-        <w:rPr>
-          <w:sz w:val="24"/>
-          <w:szCs w:val="24"/>
-        </w:rPr>
-      </w:pPr>
-      <w:r>
-        <w:rPr>
-          <w:sz w:val="24"/>
-          <w:szCs w:val="24"/>
-          <w:rtl w:val="0"/>
-        </w:rPr>
-        <w:t xml:space="preserve">Prim (shy shy): I’m not sure.</w:t>
-      </w:r>
-    </w:p>
-    <w:p>
-      <w:pPr>
-        <w:spacing w:line="276" w:lineRule="auto"/>
-        <w:ind w:left="567" w:firstLine="0"/>
-        <w:rPr>
-          <w:sz w:val="24"/>
-          <w:szCs w:val="24"/>
-        </w:rPr>
-      </w:pPr>
-      <w:r>
-        <w:rPr>
-          <w:sz w:val="24"/>
-          <w:szCs w:val="24"/>
-          <w:rtl w:val="0"/>
-        </w:rPr>
-        <w:t xml:space="preserve">Pro: Hmm…</w:t>
-      </w:r>
-    </w:p>
-    <w:p>
-      <w:pPr>
-        <w:spacing w:line="276" w:lineRule="auto"/>
-        <w:ind w:left="567" w:firstLine="0"/>
-        <w:rPr>
-          <w:sz w:val="24"/>
-          <w:szCs w:val="24"/>
-        </w:rPr>
-      </w:pPr>
-      <w:r>
-        <w:rPr>
-          <w:sz w:val="24"/>
-          <w:szCs w:val="24"/>
-          <w:rtl w:val="0"/>
-        </w:rPr>
-        <w:t xml:space="preserve">What clubs does our school even have…?</w:t>
-      </w:r>
-    </w:p>
-    <w:p>
-      <w:pPr>
-        <w:spacing w:line="276" w:lineRule="auto"/>
-        <w:ind w:left="567" w:firstLine="0"/>
-        <w:rPr>
-          <w:sz w:val="24"/>
-          <w:szCs w:val="24"/>
-        </w:rPr>
-      </w:pPr>
-      <w:r>
-        <w:rPr>
-          <w:sz w:val="24"/>
-          <w:szCs w:val="24"/>
-          <w:rtl w:val="0"/>
-        </w:rPr>
-        <w:t xml:space="preserve">Petra (neutral grinning): I guess you can choose later.</w:t>
-      </w:r>
-    </w:p>
-    <w:p>
-      <w:pPr>
-        <w:spacing w:line="276" w:lineRule="auto"/>
-        <w:ind w:left="567" w:firstLine="0"/>
-        <w:rPr>
-          <w:sz w:val="24"/>
-          <w:szCs w:val="24"/>
-        </w:rPr>
-      </w:pPr>
-      <w:r>
-        <w:rPr>
-          <w:sz w:val="24"/>
-          <w:szCs w:val="24"/>
-          <w:rtl w:val="0"/>
-        </w:rPr>
-        <w:t xml:space="preserve">Petra (neutral neutral): Anyways, I should probably head home quickly…</w:t>
-      </w:r>
-    </w:p>
-    <w:p>
-      <w:pPr>
-        <w:spacing w:line="276" w:lineRule="auto"/>
-        <w:ind w:left="567" w:firstLine="0"/>
-        <w:rPr>
-          <w:sz w:val="24"/>
-          <w:szCs w:val="24"/>
-        </w:rPr>
-      </w:pPr>
-      <w:r>
-        <w:rPr>
-          <w:sz w:val="24"/>
-          <w:szCs w:val="24"/>
-          <w:rtl w:val="0"/>
-        </w:rPr>
-        <w:t xml:space="preserve">Petra (waving smiling): I’ll see you guys later!</w:t>
-      </w:r>
-    </w:p>
-    <w:p>
-      <w:pPr>
-        <w:spacing w:line="276" w:lineRule="auto"/>
-        <w:ind w:left="567" w:firstLine="0"/>
-        <w:rPr>
-          <w:sz w:val="24"/>
-          <w:szCs w:val="24"/>
-        </w:rPr>
-      </w:pPr>
-      <w:r>
-        <w:rPr>
-          <w:sz w:val="24"/>
-          <w:szCs w:val="24"/>
-          <w:rtl w:val="0"/>
-        </w:rPr>
-        <w:t xml:space="preserve">Petra (exit):</w:t>
-      </w:r>
-    </w:p>
-    <w:p>
-      <w:pPr>
-        <w:spacing w:line="276" w:lineRule="auto"/>
-        <w:ind w:left="567" w:firstLine="0"/>
-        <w:rPr>
-          <w:sz w:val="24"/>
-          <w:szCs w:val="24"/>
-        </w:rPr>
-      </w:pPr>
-      <w:r>
-        <w:rPr>
-          <w:sz w:val="24"/>
-          <w:szCs w:val="24"/>
-          <w:rtl w:val="0"/>
-        </w:rPr>
-        <w:t xml:space="preserve">She jogs off before either of me and Prim can say goodbye, leaving us behind.</w:t>
-      </w:r>
-    </w:p>
-    <w:p>
-      <w:pPr>
-        <w:spacing w:line="276" w:lineRule="auto"/>
-        <w:ind w:left="567" w:firstLine="0"/>
-        <w:rPr>
-          <w:sz w:val="24"/>
-          <w:szCs w:val="24"/>
-        </w:rPr>
-      </w:pPr>
-      <w:r>
-        <w:rPr>
-          <w:sz w:val="24"/>
-          <w:szCs w:val="24"/>
-          <w:rtl w:val="0"/>
-        </w:rPr>
-        <w:t xml:space="preserve">Prim (shy curious):</w:t>
-      </w:r>
-    </w:p>
-    <w:p>
-      <w:pPr>
-        <w:spacing w:line="276" w:lineRule="auto"/>
-        <w:ind w:left="567" w:firstLine="0"/>
-        <w:rPr>
-          <w:sz w:val="24"/>
-          <w:szCs w:val="24"/>
-        </w:rPr>
-      </w:pPr>
-      <w:r>
-        <w:rPr>
-          <w:sz w:val="24"/>
-          <w:szCs w:val="24"/>
-          <w:rtl w:val="0"/>
-        </w:rPr>
-        <w:t xml:space="preserve">Pro: Uh…</w:t>
-      </w:r>
-    </w:p>
-    <w:p>
-      <w:pPr>
-        <w:spacing w:line="276" w:lineRule="auto"/>
-        <w:ind w:left="567" w:firstLine="0"/>
-        <w:rPr>
-          <w:sz w:val="24"/>
-          <w:szCs w:val="24"/>
-        </w:rPr>
-      </w:pPr>
-      <w:r>
-        <w:rPr>
-          <w:sz w:val="24"/>
-          <w:szCs w:val="24"/>
-          <w:rtl w:val="0"/>
-        </w:rPr>
-        <w:t xml:space="preserve">Pro: I should probably get going as well, sorry. You want me to walk you home?</w:t>
-      </w:r>
-    </w:p>
-    <w:p>
-      <w:pPr>
-        <w:spacing w:line="276" w:lineRule="auto"/>
-        <w:ind w:left="567" w:firstLine="0"/>
-        <w:rPr>
-          <w:sz w:val="24"/>
-          <w:szCs w:val="24"/>
-        </w:rPr>
-      </w:pPr>
-      <w:r>
-        <w:rPr>
-          <w:sz w:val="24"/>
-          <w:szCs w:val="24"/>
-          <w:rtl w:val="0"/>
-        </w:rPr>
-        <w:t xml:space="preserve">Prim (shy shy): It’s alright, I’ll be fine.</w:t>
-      </w:r>
-    </w:p>
-    <w:p>
-      <w:pPr>
-        <w:spacing w:line="276" w:lineRule="auto"/>
-        <w:ind w:left="567" w:firstLine="0"/>
-        <w:rPr>
-          <w:sz w:val="24"/>
-          <w:szCs w:val="24"/>
-        </w:rPr>
-      </w:pPr>
-      <w:r>
-        <w:rPr>
-          <w:sz w:val="24"/>
-          <w:szCs w:val="24"/>
-          <w:rtl w:val="0"/>
-        </w:rPr>
-        <w:t xml:space="preserve">Prim (shy thinking): Although…</w:t>
-      </w:r>
-    </w:p>
-    <w:p>
-      <w:pPr>
-        <w:spacing w:line="276" w:lineRule="auto"/>
-        <w:ind w:left="567" w:firstLine="0"/>
-        <w:rPr>
-          <w:sz w:val="24"/>
-          <w:szCs w:val="24"/>
-        </w:rPr>
-      </w:pPr>
-      <w:r>
-        <w:rPr>
-          <w:sz w:val="24"/>
-          <w:szCs w:val="24"/>
-          <w:rtl w:val="0"/>
-        </w:rPr>
-        <w:t xml:space="preserve">Prim (shy shy): I think we’re going the same way.</w:t>
-      </w:r>
-    </w:p>
-    <w:p>
-      <w:pPr>
-        <w:spacing w:line="276" w:lineRule="auto"/>
-        <w:ind w:left="567" w:firstLine="0"/>
-        <w:rPr>
-          <w:sz w:val="24"/>
-          <w:szCs w:val="24"/>
-        </w:rPr>
-      </w:pPr>
-      <w:r>
-        <w:rPr>
-          <w:sz w:val="24"/>
-          <w:szCs w:val="24"/>
-          <w:rtl w:val="0"/>
-        </w:rPr>
-        <w:t xml:space="preserve">Pro: Oh. Right.</w:t>
-      </w:r>
-    </w:p>
-    <w:p>
-      <w:pPr>
-        <w:spacing w:line="276" w:lineRule="auto"/>
-        <w:ind w:left="567" w:firstLine="0"/>
-        <w:rPr>
-          <w:sz w:val="24"/>
-          <w:szCs w:val="24"/>
-        </w:rPr>
-      </w:pPr>
-      <w:r>
-        <w:rPr>
-          <w:sz w:val="24"/>
-          <w:szCs w:val="24"/>
-          <w:rtl w:val="0"/>
-        </w:rPr>
-        <w:t xml:space="preserve">Pro: Let’s get going then, I guess.</w:t>
-      </w:r>
-    </w:p>
-    <w:p>
-      <w:pPr>
-        <w:spacing w:line="276" w:lineRule="auto"/>
-        <w:rPr>
-          <w:sz w:val="24"/>
-          <w:szCs w:val="24"/>
-        </w:rPr>
-      </w:pPr>
-      <w:r>
-        <w:rPr>
-          <w:sz w:val="24"/>
-          <w:szCs w:val="24"/>
-          <w:rtl w:val="0"/>
-        </w:rPr>
-        <w:t xml:space="preserve">}</w:t>
       </w:r>
     </w:p>
     <w:p>
@@ -3167,7 +3156,7 @@
 
 <file path=customXML/item1.xml><?xml version="1.0" encoding="utf-8"?>
 <go:gDocsCustomXmlDataStorage xmlns:go="http://customooxmlschemas.google.com/" xmlns:r="http://schemas.openxmlformats.org/officeDocument/2006/relationships">
-  <go:docsCustomData xmlns:go="http://customooxmlschemas.google.com/" roundtripDataSignature="AMtx7mi4+ScU63hRYPWbR3STDmEBOdhQ+Q==">AMUW2mXbmVG1MRGCtYMn2JXsF2VP2Kb4luIHHpxPBcmqs93TgN4XkEfpLrDQrIm++jJ5dHocRDPBSe3l5AXuVlS7Z7TinspyeDRYmpR33TbdwR3OowB08rg=</go:docsCustomData>
+  <go:docsCustomData xmlns:go="http://customooxmlschemas.google.com/" roundtripDataSignature="AMtx7mi4+ScU63hRYPWbR3STDmEBOdhQ+Q==">AMUW2mXJSb8aCd2ho+NsZiHxEVlZaGGNcb757UEm1XM45LNJwsKvljCwBUXLLbf+5i/+KsJzoZ5WAbMB2zXzh+AjRUbXUtfCb/tXbYipAGS1RFzVJJm4VNQ=</go:docsCustomData>
 </go:gDocsCustomXmlDataStorage>
 </file>
 
